--- a/平成31年度/ウィザーズ/手紙原稿用紙.docx
+++ b/平成31年度/ウィザーズ/手紙原稿用紙.docx
@@ -1,6 +1,6 @@
 
 <file path=word/document.xml><?xml version="1.0" encoding="utf-8"?>
-<w:document xmlns:wpc="http://schemas.microsoft.com/office/word/2010/wordprocessingCanvas" xmlns:mc="http://schemas.openxmlformats.org/markup-compatibility/2006" xmlns:o="urn:schemas-microsoft-com:office:office" xmlns:r="http://schemas.openxmlformats.org/officeDocument/2006/relationships" xmlns:m="http://schemas.openxmlformats.org/officeDocument/2006/math" xmlns:v="urn:schemas-microsoft-com:vml" xmlns:wp14="http://schemas.microsoft.com/office/word/2010/wordprocessingDrawing" xmlns:wp="http://schemas.openxmlformats.org/drawingml/2006/wordprocessingDrawing" xmlns:w10="urn:schemas-microsoft-com:office:word" xmlns:w="http://schemas.openxmlformats.org/wordprocessingml/2006/main" xmlns:w14="http://schemas.microsoft.com/office/word/2010/wordml" xmlns:w15="http://schemas.microsoft.com/office/word/2012/wordml" xmlns:wpg="http://schemas.microsoft.com/office/word/2010/wordprocessingGroup" xmlns:wpi="http://schemas.microsoft.com/office/word/2010/wordprocessingInk" xmlns:wne="http://schemas.microsoft.com/office/word/2006/wordml" xmlns:wps="http://schemas.microsoft.com/office/word/2010/wordprocessingShape" mc:Ignorable="w14 w15 wp14">
+<w:document xmlns:wpc="http://schemas.microsoft.com/office/word/2010/wordprocessingCanvas" xmlns:cx="http://schemas.microsoft.com/office/drawing/2014/chartex" xmlns:cx1="http://schemas.microsoft.com/office/drawing/2015/9/8/chartex" xmlns:mc="http://schemas.openxmlformats.org/markup-compatibility/2006" xmlns:o="urn:schemas-microsoft-com:office:office" xmlns:r="http://schemas.openxmlformats.org/officeDocument/2006/relationships" xmlns:m="http://schemas.openxmlformats.org/officeDocument/2006/math" xmlns:v="urn:schemas-microsoft-com:vml" xmlns:wp14="http://schemas.microsoft.com/office/word/2010/wordprocessingDrawing" xmlns:wp="http://schemas.openxmlformats.org/drawingml/2006/wordprocessingDrawing" xmlns:w10="urn:schemas-microsoft-com:office:word" xmlns:w="http://schemas.openxmlformats.org/wordprocessingml/2006/main" xmlns:w14="http://schemas.microsoft.com/office/word/2010/wordml" xmlns:w15="http://schemas.microsoft.com/office/word/2012/wordml" xmlns:w16se="http://schemas.microsoft.com/office/word/2015/wordml/symex" xmlns:wpg="http://schemas.microsoft.com/office/word/2010/wordprocessingGroup" xmlns:wpi="http://schemas.microsoft.com/office/word/2010/wordprocessingInk" xmlns:wne="http://schemas.microsoft.com/office/word/2006/wordml" xmlns:wps="http://schemas.microsoft.com/office/word/2010/wordprocessingShape" mc:Ignorable="w14 w15 w16se wp14">
   <w:body>
     <w:tbl>
       <w:tblPr>
@@ -21,7 +21,7 @@
             <w:pPr>
               <w:jc w:val="center"/>
               <w:rPr>
-                <w:rFonts w:ascii="HGP創英角ｺﾞｼｯｸUB" w:eastAsia="HGP創英角ｺﾞｼｯｸUB" w:hAnsi="HGP創英角ｺﾞｼｯｸUB" w:hint="eastAsia"/>
+                <w:rFonts w:ascii="HGP創英角ｺﾞｼｯｸUB" w:eastAsia="HGP創英角ｺﾞｼｯｸUB" w:hAnsi="HGP創英角ｺﾞｼｯｸUB"/>
                 <w:sz w:val="28"/>
                 <w:szCs w:val="28"/>
               </w:rPr>
@@ -32,23 +32,7 @@
                 <w:sz w:val="28"/>
                 <w:szCs w:val="28"/>
               </w:rPr>
-              <w:t>氏</w:t>
-            </w:r>
-            <w:r>
-              <w:rPr>
-                <w:rFonts w:ascii="HGP創英角ｺﾞｼｯｸUB" w:eastAsia="HGP創英角ｺﾞｼｯｸUB" w:hAnsi="HGP創英角ｺﾞｼｯｸUB" w:hint="eastAsia"/>
-                <w:sz w:val="28"/>
-                <w:szCs w:val="28"/>
-              </w:rPr>
-              <w:t xml:space="preserve">　</w:t>
-            </w:r>
-            <w:r>
-              <w:rPr>
-                <w:rFonts w:ascii="HGP創英角ｺﾞｼｯｸUB" w:eastAsia="HGP創英角ｺﾞｼｯｸUB" w:hAnsi="HGP創英角ｺﾞｼｯｸUB" w:hint="eastAsia"/>
-                <w:sz w:val="28"/>
-                <w:szCs w:val="28"/>
-              </w:rPr>
-              <w:t>名</w:t>
+              <w:t>氏　名</w:t>
             </w:r>
           </w:p>
         </w:tc>
@@ -59,7 +43,7 @@
           <w:p>
             <w:pPr>
               <w:rPr>
-                <w:rFonts w:ascii="HGP創英角ｺﾞｼｯｸUB" w:eastAsia="HGP創英角ｺﾞｼｯｸUB" w:hAnsi="HGP創英角ｺﾞｼｯｸUB" w:hint="eastAsia"/>
+                <w:rFonts w:ascii="HGP創英角ｺﾞｼｯｸUB" w:eastAsia="HGP創英角ｺﾞｼｯｸUB" w:hAnsi="HGP創英角ｺﾞｼｯｸUB"/>
                 <w:sz w:val="28"/>
                 <w:szCs w:val="28"/>
               </w:rPr>
@@ -76,6 +60,8 @@
           <w:szCs w:val="28"/>
         </w:rPr>
       </w:pPr>
+      <w:bookmarkStart w:id="0" w:name="_GoBack"/>
+      <w:bookmarkEnd w:id="0"/>
       <w:r>
         <w:rPr>
           <w:rFonts w:ascii="HGP創英角ｺﾞｼｯｸUB" w:eastAsia="HGP創英角ｺﾞｼｯｸUB" w:hAnsi="HGP創英角ｺﾞｼｯｸUB" w:hint="eastAsia"/>
@@ -139,96 +125,6 @@
           </wp:anchor>
         </w:drawing>
       </w:r>
-      <w:r>
-        <w:rPr>
-          <w:rFonts w:ascii="HGP創英角ｺﾞｼｯｸUB" w:eastAsia="HGP創英角ｺﾞｼｯｸUB" w:hAnsi="HGP創英角ｺﾞｼｯｸUB"/>
-          <w:noProof/>
-          <w:sz w:val="28"/>
-          <w:szCs w:val="28"/>
-        </w:rPr>
-        <mc:AlternateContent>
-          <mc:Choice Requires="wps">
-            <w:drawing>
-              <wp:anchor distT="0" distB="0" distL="114300" distR="114300" simplePos="0" relativeHeight="251659264" behindDoc="1" locked="0" layoutInCell="1" allowOverlap="1">
-                <wp:simplePos x="0" y="0"/>
-                <wp:positionH relativeFrom="page">
-                  <wp:align>left</wp:align>
-                </wp:positionH>
-                <wp:positionV relativeFrom="paragraph">
-                  <wp:posOffset>-1729922</wp:posOffset>
-                </wp:positionV>
-                <wp:extent cx="7532914" cy="10668000"/>
-                <wp:effectExtent l="0" t="0" r="0" b="0"/>
-                <wp:wrapNone/>
-                <wp:docPr id="5" name="正方形/長方形 5"/>
-                <wp:cNvGraphicFramePr/>
-                <a:graphic xmlns:a="http://schemas.openxmlformats.org/drawingml/2006/main">
-                  <a:graphicData uri="http://schemas.microsoft.com/office/word/2010/wordprocessingShape">
-                    <wps:wsp>
-                      <wps:cNvSpPr/>
-                      <wps:spPr>
-                        <a:xfrm>
-                          <a:off x="0" y="0"/>
-                          <a:ext cx="7532914" cy="10668000"/>
-                        </a:xfrm>
-                        <a:prstGeom prst="rect">
-                          <a:avLst/>
-                        </a:prstGeom>
-                        <a:blipFill dpi="0" rotWithShape="1">
-                          <a:blip r:embed="rId5">
-                            <a:alphaModFix amt="50000"/>
-                          </a:blip>
-                          <a:srcRect/>
-                          <a:tile tx="0" ty="0" sx="100000" sy="100000" flip="none" algn="tl"/>
-                        </a:blipFill>
-                        <a:ln>
-                          <a:noFill/>
-                        </a:ln>
-                      </wps:spPr>
-                      <wps:style>
-                        <a:lnRef idx="2">
-                          <a:schemeClr val="accent1">
-                            <a:shade val="50000"/>
-                          </a:schemeClr>
-                        </a:lnRef>
-                        <a:fillRef idx="1">
-                          <a:schemeClr val="accent1"/>
-                        </a:fillRef>
-                        <a:effectRef idx="0">
-                          <a:schemeClr val="accent1"/>
-                        </a:effectRef>
-                        <a:fontRef idx="minor">
-                          <a:schemeClr val="lt1"/>
-                        </a:fontRef>
-                      </wps:style>
-                      <wps:bodyPr rot="0" spcFirstLastPara="0" vertOverflow="overflow" horzOverflow="overflow" vert="horz" wrap="square" lIns="91440" tIns="45720" rIns="91440" bIns="45720" numCol="1" spcCol="0" rtlCol="0" fromWordArt="0" anchor="ctr" anchorCtr="0" forceAA="0" compatLnSpc="1">
-                        <a:prstTxWarp prst="textNoShape">
-                          <a:avLst/>
-                        </a:prstTxWarp>
-                        <a:noAutofit/>
-                      </wps:bodyPr>
-                    </wps:wsp>
-                  </a:graphicData>
-                </a:graphic>
-                <wp14:sizeRelH relativeFrom="margin">
-                  <wp14:pctWidth>0</wp14:pctWidth>
-                </wp14:sizeRelH>
-                <wp14:sizeRelV relativeFrom="margin">
-                  <wp14:pctHeight>0</wp14:pctHeight>
-                </wp14:sizeRelV>
-              </wp:anchor>
-            </w:drawing>
-          </mc:Choice>
-          <mc:Fallback>
-            <w:pict>
-              <v:rect w14:anchorId="59EA8982" id="正方形/長方形 5" o:spid="_x0000_s1026" style="position:absolute;left:0;text-align:left;margin-left:0;margin-top:-136.2pt;width:593.15pt;height:840pt;z-index:-251657216;visibility:visible;mso-wrap-style:square;mso-width-percent:0;mso-height-percent:0;mso-wrap-distance-left:9pt;mso-wrap-distance-top:0;mso-wrap-distance-right:9pt;mso-wrap-distance-bottom:0;mso-position-horizontal:left;mso-position-horizontal-relative:page;mso-position-vertical:absolute;mso-position-vertical-relative:text;mso-width-percent:0;mso-height-percent:0;mso-width-relative:margin;mso-height-relative:margin;v-text-anchor:middle" o:gfxdata="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" stroked="f" strokeweight="1pt">
-                <v:fill r:id="rId6" o:title="" opacity=".5" recolor="t" rotate="t" type="tile"/>
-                <w10:wrap anchorx="page"/>
-              </v:rect>
-            </w:pict>
-          </mc:Fallback>
-        </mc:AlternateContent>
-      </w:r>
     </w:p>
     <w:p>
       <w:pPr>
@@ -260,18 +156,8 @@
           <w:sz w:val="28"/>
           <w:szCs w:val="28"/>
         </w:rPr>
-        <w:t>ウィザーズの後輩</w:t>
+        <w:t>ウィザーズの後輩への激励の言葉</w:t>
       </w:r>
-      <w:r>
-        <w:rPr>
-          <w:rFonts w:ascii="HGP創英角ｺﾞｼｯｸUB" w:eastAsia="HGP創英角ｺﾞｼｯｸUB" w:hAnsi="HGP創英角ｺﾞｼｯｸUB" w:hint="eastAsia"/>
-          <w:sz w:val="28"/>
-          <w:szCs w:val="28"/>
-        </w:rPr>
-        <w:t>への激励の言葉</w:t>
-      </w:r>
-      <w:bookmarkStart w:id="0" w:name="_GoBack"/>
-      <w:bookmarkEnd w:id="0"/>
     </w:p>
     <w:tbl>
       <w:tblPr>
@@ -290,7 +176,7 @@
           <w:p>
             <w:pPr>
               <w:rPr>
-                <w:rFonts w:ascii="HGP創英角ｺﾞｼｯｸUB" w:eastAsia="HGP創英角ｺﾞｼｯｸUB" w:hAnsi="HGP創英角ｺﾞｼｯｸUB" w:hint="eastAsia"/>
+                <w:rFonts w:ascii="HGP創英角ｺﾞｼｯｸUB" w:eastAsia="HGP創英角ｺﾞｼｯｸUB" w:hAnsi="HGP創英角ｺﾞｼｯｸUB"/>
                 <w:sz w:val="28"/>
                 <w:szCs w:val="28"/>
               </w:rPr>
@@ -306,7 +192,7 @@
           <w:p>
             <w:pPr>
               <w:rPr>
-                <w:rFonts w:ascii="HGP創英角ｺﾞｼｯｸUB" w:eastAsia="HGP創英角ｺﾞｼｯｸUB" w:hAnsi="HGP創英角ｺﾞｼｯｸUB" w:hint="eastAsia"/>
+                <w:rFonts w:ascii="HGP創英角ｺﾞｼｯｸUB" w:eastAsia="HGP創英角ｺﾞｼｯｸUB" w:hAnsi="HGP創英角ｺﾞｼｯｸUB"/>
                 <w:sz w:val="28"/>
                 <w:szCs w:val="28"/>
               </w:rPr>
@@ -322,7 +208,7 @@
           <w:p>
             <w:pPr>
               <w:rPr>
-                <w:rFonts w:ascii="HGP創英角ｺﾞｼｯｸUB" w:eastAsia="HGP創英角ｺﾞｼｯｸUB" w:hAnsi="HGP創英角ｺﾞｼｯｸUB" w:hint="eastAsia"/>
+                <w:rFonts w:ascii="HGP創英角ｺﾞｼｯｸUB" w:eastAsia="HGP創英角ｺﾞｼｯｸUB" w:hAnsi="HGP創英角ｺﾞｼｯｸUB"/>
                 <w:sz w:val="28"/>
                 <w:szCs w:val="28"/>
               </w:rPr>
@@ -338,7 +224,7 @@
           <w:p>
             <w:pPr>
               <w:rPr>
-                <w:rFonts w:ascii="HGP創英角ｺﾞｼｯｸUB" w:eastAsia="HGP創英角ｺﾞｼｯｸUB" w:hAnsi="HGP創英角ｺﾞｼｯｸUB" w:hint="eastAsia"/>
+                <w:rFonts w:ascii="HGP創英角ｺﾞｼｯｸUB" w:eastAsia="HGP創英角ｺﾞｼｯｸUB" w:hAnsi="HGP創英角ｺﾞｼｯｸUB"/>
                 <w:sz w:val="28"/>
                 <w:szCs w:val="28"/>
               </w:rPr>
@@ -354,7 +240,7 @@
           <w:p>
             <w:pPr>
               <w:rPr>
-                <w:rFonts w:ascii="HGP創英角ｺﾞｼｯｸUB" w:eastAsia="HGP創英角ｺﾞｼｯｸUB" w:hAnsi="HGP創英角ｺﾞｼｯｸUB" w:hint="eastAsia"/>
+                <w:rFonts w:ascii="HGP創英角ｺﾞｼｯｸUB" w:eastAsia="HGP創英角ｺﾞｼｯｸUB" w:hAnsi="HGP創英角ｺﾞｼｯｸUB"/>
                 <w:sz w:val="28"/>
                 <w:szCs w:val="28"/>
               </w:rPr>
@@ -406,7 +292,7 @@
           <w:p>
             <w:pPr>
               <w:rPr>
-                <w:rFonts w:ascii="HGP創英角ｺﾞｼｯｸUB" w:eastAsia="HGP創英角ｺﾞｼｯｸUB" w:hAnsi="HGP創英角ｺﾞｼｯｸUB" w:hint="eastAsia"/>
+                <w:rFonts w:ascii="HGP創英角ｺﾞｼｯｸUB" w:eastAsia="HGP創英角ｺﾞｼｯｸUB" w:hAnsi="HGP創英角ｺﾞｼｯｸUB"/>
                 <w:sz w:val="28"/>
                 <w:szCs w:val="28"/>
               </w:rPr>
@@ -422,7 +308,7 @@
           <w:p>
             <w:pPr>
               <w:rPr>
-                <w:rFonts w:ascii="HGP創英角ｺﾞｼｯｸUB" w:eastAsia="HGP創英角ｺﾞｼｯｸUB" w:hAnsi="HGP創英角ｺﾞｼｯｸUB" w:hint="eastAsia"/>
+                <w:rFonts w:ascii="HGP創英角ｺﾞｼｯｸUB" w:eastAsia="HGP創英角ｺﾞｼｯｸUB" w:hAnsi="HGP創英角ｺﾞｼｯｸUB"/>
                 <w:sz w:val="28"/>
                 <w:szCs w:val="28"/>
               </w:rPr>
@@ -438,7 +324,7 @@
           <w:p>
             <w:pPr>
               <w:rPr>
-                <w:rFonts w:ascii="HGP創英角ｺﾞｼｯｸUB" w:eastAsia="HGP創英角ｺﾞｼｯｸUB" w:hAnsi="HGP創英角ｺﾞｼｯｸUB" w:hint="eastAsia"/>
+                <w:rFonts w:ascii="HGP創英角ｺﾞｼｯｸUB" w:eastAsia="HGP創英角ｺﾞｼｯｸUB" w:hAnsi="HGP創英角ｺﾞｼｯｸUB"/>
                 <w:sz w:val="28"/>
                 <w:szCs w:val="28"/>
               </w:rPr>
@@ -454,7 +340,7 @@
           <w:p>
             <w:pPr>
               <w:rPr>
-                <w:rFonts w:ascii="HGP創英角ｺﾞｼｯｸUB" w:eastAsia="HGP創英角ｺﾞｼｯｸUB" w:hAnsi="HGP創英角ｺﾞｼｯｸUB" w:hint="eastAsia"/>
+                <w:rFonts w:ascii="HGP創英角ｺﾞｼｯｸUB" w:eastAsia="HGP創英角ｺﾞｼｯｸUB" w:hAnsi="HGP創英角ｺﾞｼｯｸUB"/>
                 <w:sz w:val="28"/>
                 <w:szCs w:val="28"/>
               </w:rPr>
@@ -470,7 +356,7 @@
           <w:p>
             <w:pPr>
               <w:rPr>
-                <w:rFonts w:ascii="HGP創英角ｺﾞｼｯｸUB" w:eastAsia="HGP創英角ｺﾞｼｯｸUB" w:hAnsi="HGP創英角ｺﾞｼｯｸUB" w:hint="eastAsia"/>
+                <w:rFonts w:ascii="HGP創英角ｺﾞｼｯｸUB" w:eastAsia="HGP創英角ｺﾞｼｯｸUB" w:hAnsi="HGP創英角ｺﾞｼｯｸUB"/>
                 <w:sz w:val="28"/>
                 <w:szCs w:val="28"/>
               </w:rPr>
@@ -482,7 +368,7 @@
     <w:p>
       <w:pPr>
         <w:rPr>
-          <w:rFonts w:ascii="HGP創英角ｺﾞｼｯｸUB" w:eastAsia="HGP創英角ｺﾞｼｯｸUB" w:hAnsi="HGP創英角ｺﾞｼｯｸUB" w:hint="eastAsia"/>
+          <w:rFonts w:ascii="HGP創英角ｺﾞｼｯｸUB" w:eastAsia="HGP創英角ｺﾞｼｯｸUB" w:hAnsi="HGP創英角ｺﾞｼｯｸUB"/>
           <w:sz w:val="28"/>
           <w:szCs w:val="28"/>
         </w:rPr>
@@ -499,7 +385,7 @@
 </file>
 
 <file path=word/styles.xml><?xml version="1.0" encoding="utf-8"?>
-<w:styles xmlns:mc="http://schemas.openxmlformats.org/markup-compatibility/2006" xmlns:r="http://schemas.openxmlformats.org/officeDocument/2006/relationships" xmlns:w="http://schemas.openxmlformats.org/wordprocessingml/2006/main" xmlns:w14="http://schemas.microsoft.com/office/word/2010/wordml" xmlns:w15="http://schemas.microsoft.com/office/word/2012/wordml" mc:Ignorable="w14 w15">
+<w:styles xmlns:mc="http://schemas.openxmlformats.org/markup-compatibility/2006" xmlns:r="http://schemas.openxmlformats.org/officeDocument/2006/relationships" xmlns:w="http://schemas.openxmlformats.org/wordprocessingml/2006/main" xmlns:w14="http://schemas.microsoft.com/office/word/2010/wordml" xmlns:w15="http://schemas.microsoft.com/office/word/2012/wordml" xmlns:w16se="http://schemas.microsoft.com/office/word/2015/wordml/symex" mc:Ignorable="w14 w15 w16se">
   <w:docDefaults>
     <w:rPrDefault>
       <w:rPr>
